--- a/Лабораторные работы/№ 8/Отчет ОснПрогPyt.docx
+++ b/Лабораторные работы/№ 8/Отчет ОснПрогPyt.docx
@@ -85,7 +85,27 @@
           <w:sz w:val="28"/>
           <w:szCs w:val="28"/>
         </w:rPr>
-        <w:t>(ФГБОУ ВО «АмГУ»)</w:t>
+        <w:t>(ФГБОУ ВО «</w:t>
+      </w:r>
+      <w:proofErr w:type="spellStart"/>
+      <w:r>
+        <w:rPr>
+          <w:b/>
+          <w:bCs/>
+          <w:sz w:val="28"/>
+          <w:szCs w:val="28"/>
+        </w:rPr>
+        <w:t>АмГУ</w:t>
+      </w:r>
+      <w:proofErr w:type="spellEnd"/>
+      <w:r>
+        <w:rPr>
+          <w:b/>
+          <w:bCs/>
+          <w:sz w:val="28"/>
+          <w:szCs w:val="28"/>
+        </w:rPr>
+        <w:t>»)</w:t>
       </w:r>
     </w:p>
     <w:p>
@@ -385,16 +405,7 @@
           <w:sz w:val="28"/>
           <w:szCs w:val="28"/>
         </w:rPr>
-        <w:t>С</w:t>
-      </w:r>
-      <w:r>
-        <w:rPr>
-          <w:b/>
-          <w:bCs/>
-          <w:sz w:val="28"/>
-          <w:szCs w:val="28"/>
-        </w:rPr>
-        <w:t>троки</w:t>
+        <w:t>Файлы</w:t>
       </w:r>
     </w:p>
     <w:tbl>
@@ -567,8 +578,17 @@
                 <w:sz w:val="28"/>
                 <w:szCs w:val="28"/>
               </w:rPr>
-              <w:t xml:space="preserve"> Буханов</w:t>
+              <w:t xml:space="preserve"> </w:t>
             </w:r>
+            <w:proofErr w:type="spellStart"/>
+            <w:r>
+              <w:rPr>
+                <w:sz w:val="28"/>
+                <w:szCs w:val="28"/>
+              </w:rPr>
+              <w:t>Буханов</w:t>
+            </w:r>
+            <w:proofErr w:type="spellEnd"/>
           </w:p>
         </w:tc>
       </w:tr>
@@ -2485,7 +2505,6 @@
           <w:color w:val="D5CED9"/>
           <w:sz w:val="26"/>
           <w:szCs w:val="26"/>
-          <w:lang w:val="en-US"/>
         </w:rPr>
       </w:pPr>
       <w:r>
@@ -2504,10 +2523,40 @@
           <w:color w:val="D5CED9"/>
           <w:sz w:val="26"/>
           <w:szCs w:val="26"/>
-          <w:lang w:val="en-US"/>
-        </w:rPr>
-        <w:t xml:space="preserve"> sys, os</w:t>
-      </w:r>
+        </w:rPr>
+        <w:t xml:space="preserve"> </w:t>
+      </w:r>
+      <w:r>
+        <w:rPr>
+          <w:rFonts w:ascii="Consolas" w:eastAsia="Times New Roman" w:hAnsi="Consolas"/>
+          <w:color w:val="D5CED9"/>
+          <w:sz w:val="26"/>
+          <w:szCs w:val="26"/>
+          <w:lang w:val="en-US"/>
+        </w:rPr>
+        <w:t>sys</w:t>
+      </w:r>
+      <w:r>
+        <w:rPr>
+          <w:rFonts w:ascii="Consolas" w:eastAsia="Times New Roman" w:hAnsi="Consolas"/>
+          <w:color w:val="D5CED9"/>
+          <w:sz w:val="26"/>
+          <w:szCs w:val="26"/>
+        </w:rPr>
+        <w:t xml:space="preserve">, </w:t>
+      </w:r>
+      <w:proofErr w:type="spellStart"/>
+      <w:r>
+        <w:rPr>
+          <w:rFonts w:ascii="Consolas" w:eastAsia="Times New Roman" w:hAnsi="Consolas"/>
+          <w:color w:val="D5CED9"/>
+          <w:sz w:val="26"/>
+          <w:szCs w:val="26"/>
+          <w:lang w:val="en-US"/>
+        </w:rPr>
+        <w:t>os</w:t>
+      </w:r>
+      <w:proofErr w:type="spellEnd"/>
     </w:p>
     <w:p>
       <w:pPr>
@@ -2519,7 +2568,6 @@
           <w:color w:val="D5CED9"/>
           <w:sz w:val="26"/>
           <w:szCs w:val="26"/>
-          <w:lang w:val="en-US"/>
         </w:rPr>
       </w:pPr>
     </w:p>
@@ -2533,7 +2581,6 @@
           <w:color w:val="D5CED9"/>
           <w:sz w:val="26"/>
           <w:szCs w:val="26"/>
-          <w:lang w:val="en-US"/>
         </w:rPr>
       </w:pPr>
       <w:r>
@@ -2552,7 +2599,6 @@
           <w:color w:val="D5CED9"/>
           <w:sz w:val="26"/>
           <w:szCs w:val="26"/>
-          <w:lang w:val="en-US"/>
         </w:rPr>
         <w:t xml:space="preserve"> </w:t>
       </w:r>
@@ -2564,17 +2610,46 @@
           <w:szCs w:val="26"/>
           <w:lang w:val="en-US"/>
         </w:rPr>
-        <w:t>wright_file</w:t>
-      </w:r>
-      <w:r>
-        <w:rPr>
-          <w:rFonts w:ascii="Consolas" w:eastAsia="Times New Roman" w:hAnsi="Consolas"/>
-          <w:color w:val="D5CED9"/>
-          <w:sz w:val="26"/>
-          <w:szCs w:val="26"/>
-          <w:lang w:val="en-US"/>
-        </w:rPr>
-        <w:t xml:space="preserve">() -&gt; </w:t>
+        <w:t>wright</w:t>
+      </w:r>
+      <w:r>
+        <w:rPr>
+          <w:rFonts w:ascii="Consolas" w:eastAsia="Times New Roman" w:hAnsi="Consolas"/>
+          <w:color w:val="FFE66D"/>
+          <w:sz w:val="26"/>
+          <w:szCs w:val="26"/>
+        </w:rPr>
+        <w:t>_</w:t>
+      </w:r>
+      <w:proofErr w:type="gramStart"/>
+      <w:r>
+        <w:rPr>
+          <w:rFonts w:ascii="Consolas" w:eastAsia="Times New Roman" w:hAnsi="Consolas"/>
+          <w:color w:val="FFE66D"/>
+          <w:sz w:val="26"/>
+          <w:szCs w:val="26"/>
+          <w:lang w:val="en-US"/>
+        </w:rPr>
+        <w:t>file</w:t>
+      </w:r>
+      <w:r>
+        <w:rPr>
+          <w:rFonts w:ascii="Consolas" w:eastAsia="Times New Roman" w:hAnsi="Consolas"/>
+          <w:color w:val="D5CED9"/>
+          <w:sz w:val="26"/>
+          <w:szCs w:val="26"/>
+        </w:rPr>
+        <w:t>(</w:t>
+      </w:r>
+      <w:proofErr w:type="gramEnd"/>
+      <w:r>
+        <w:rPr>
+          <w:rFonts w:ascii="Consolas" w:eastAsia="Times New Roman" w:hAnsi="Consolas"/>
+          <w:color w:val="D5CED9"/>
+          <w:sz w:val="26"/>
+          <w:szCs w:val="26"/>
+        </w:rPr>
+        <w:t xml:space="preserve">) -&gt; </w:t>
       </w:r>
       <w:r>
         <w:rPr>
@@ -2592,7 +2667,6 @@
           <w:color w:val="D5CED9"/>
           <w:sz w:val="26"/>
           <w:szCs w:val="26"/>
-          <w:lang w:val="en-US"/>
         </w:rPr>
         <w:t>:</w:t>
       </w:r>
@@ -2618,7 +2692,35 @@
           <w:szCs w:val="26"/>
           <w:lang w:val="en-US"/>
         </w:rPr>
-        <w:t xml:space="preserve">    </w:t>
+        <w:t> </w:t>
+      </w:r>
+      <w:r>
+        <w:rPr>
+          <w:rFonts w:ascii="Consolas" w:eastAsia="Times New Roman" w:hAnsi="Consolas"/>
+          <w:color w:val="D5CED9"/>
+          <w:sz w:val="26"/>
+          <w:szCs w:val="26"/>
+        </w:rPr>
+        <w:t xml:space="preserve"> </w:t>
+      </w:r>
+      <w:r>
+        <w:rPr>
+          <w:rFonts w:ascii="Consolas" w:eastAsia="Times New Roman" w:hAnsi="Consolas"/>
+          <w:color w:val="D5CED9"/>
+          <w:sz w:val="26"/>
+          <w:szCs w:val="26"/>
+          <w:lang w:val="en-US"/>
+        </w:rPr>
+        <w:t> </w:t>
+      </w:r>
+      <w:r>
+        <w:rPr>
+          <w:rFonts w:ascii="Consolas" w:eastAsia="Times New Roman" w:hAnsi="Consolas"/>
+          <w:color w:val="D5CED9"/>
+          <w:sz w:val="26"/>
+          <w:szCs w:val="26"/>
+        </w:rPr>
+        <w:t xml:space="preserve"> </w:t>
       </w:r>
       <w:r>
         <w:rPr>
@@ -2660,6 +2762,7 @@
         </w:rPr>
         <w:t xml:space="preserve"> </w:t>
       </w:r>
+      <w:proofErr w:type="gramStart"/>
       <w:r>
         <w:rPr>
           <w:rFonts w:ascii="Consolas" w:eastAsia="Times New Roman" w:hAnsi="Consolas"/>
@@ -2680,6 +2783,7 @@
         </w:rPr>
         <w:t>(</w:t>
       </w:r>
+      <w:proofErr w:type="gramEnd"/>
       <w:r>
         <w:rPr>
           <w:rFonts w:ascii="Consolas" w:eastAsia="Times New Roman" w:hAnsi="Consolas"/>
@@ -2742,7 +2846,29 @@
           <w:szCs w:val="26"/>
           <w:lang w:val="en-US"/>
         </w:rPr>
-        <w:t xml:space="preserve">    sp </w:t>
+        <w:t xml:space="preserve">    </w:t>
+      </w:r>
+      <w:proofErr w:type="spellStart"/>
+      <w:r>
+        <w:rPr>
+          <w:rFonts w:ascii="Consolas" w:eastAsia="Times New Roman" w:hAnsi="Consolas"/>
+          <w:color w:val="D5CED9"/>
+          <w:sz w:val="26"/>
+          <w:szCs w:val="26"/>
+          <w:lang w:val="en-US"/>
+        </w:rPr>
+        <w:t>sp</w:t>
+      </w:r>
+      <w:proofErr w:type="spellEnd"/>
+      <w:r>
+        <w:rPr>
+          <w:rFonts w:ascii="Consolas" w:eastAsia="Times New Roman" w:hAnsi="Consolas"/>
+          <w:color w:val="D5CED9"/>
+          <w:sz w:val="26"/>
+          <w:szCs w:val="26"/>
+          <w:lang w:val="en-US"/>
+        </w:rPr>
+        <w:t xml:space="preserve"> </w:t>
       </w:r>
       <w:r>
         <w:rPr>
@@ -2896,6 +3022,7 @@
         </w:rPr>
         <w:t xml:space="preserve"> </w:t>
       </w:r>
+      <w:proofErr w:type="gramStart"/>
       <w:r>
         <w:rPr>
           <w:rFonts w:ascii="Consolas" w:eastAsia="Times New Roman" w:hAnsi="Consolas"/>
@@ -2916,6 +3043,7 @@
         </w:rPr>
         <w:t>(</w:t>
       </w:r>
+      <w:proofErr w:type="gramEnd"/>
       <w:r>
         <w:rPr>
           <w:rFonts w:ascii="Consolas" w:eastAsia="Times New Roman" w:hAnsi="Consolas"/>
@@ -3152,7 +3280,19 @@
           <w:szCs w:val="26"/>
           <w:lang w:val="en-US"/>
         </w:rPr>
-        <w:t>        sp.</w:t>
+        <w:t xml:space="preserve">        </w:t>
+      </w:r>
+      <w:proofErr w:type="spellStart"/>
+      <w:proofErr w:type="gramStart"/>
+      <w:r>
+        <w:rPr>
+          <w:rFonts w:ascii="Consolas" w:eastAsia="Times New Roman" w:hAnsi="Consolas"/>
+          <w:color w:val="D5CED9"/>
+          <w:sz w:val="26"/>
+          <w:szCs w:val="26"/>
+          <w:lang w:val="en-US"/>
+        </w:rPr>
+        <w:t>sp.</w:t>
       </w:r>
       <w:r>
         <w:rPr>
@@ -3164,6 +3304,8 @@
         </w:rPr>
         <w:t>append</w:t>
       </w:r>
+      <w:proofErr w:type="spellEnd"/>
+      <w:proofErr w:type="gramEnd"/>
       <w:r>
         <w:rPr>
           <w:rFonts w:ascii="Consolas" w:eastAsia="Times New Roman" w:hAnsi="Consolas"/>
@@ -3222,6 +3364,8 @@
         </w:rPr>
         <w:t xml:space="preserve">    </w:t>
       </w:r>
+      <w:proofErr w:type="spellStart"/>
+      <w:proofErr w:type="gramStart"/>
       <w:r>
         <w:rPr>
           <w:rFonts w:ascii="Consolas" w:eastAsia="Times New Roman" w:hAnsi="Consolas"/>
@@ -3252,6 +3396,8 @@
         </w:rPr>
         <w:t>write</w:t>
       </w:r>
+      <w:proofErr w:type="spellEnd"/>
+      <w:proofErr w:type="gramEnd"/>
       <w:r>
         <w:rPr>
           <w:rFonts w:ascii="Consolas" w:eastAsia="Times New Roman" w:hAnsi="Consolas"/>
@@ -3280,7 +3426,18 @@
           <w:szCs w:val="26"/>
           <w:lang w:val="en-US"/>
         </w:rPr>
-        <w:t>\n</w:t>
+        <w:t>\</w:t>
+      </w:r>
+      <w:proofErr w:type="spellStart"/>
+      <w:r>
+        <w:rPr>
+          <w:rFonts w:ascii="Consolas" w:eastAsia="Times New Roman" w:hAnsi="Consolas"/>
+          <w:color w:val="EE5D43"/>
+          <w:sz w:val="26"/>
+          <w:szCs w:val="26"/>
+          <w:lang w:val="en-US"/>
+        </w:rPr>
+        <w:t>n</w:t>
       </w:r>
       <w:r>
         <w:rPr>
@@ -3312,15 +3469,38 @@
         </w:rPr>
         <w:t>join</w:t>
       </w:r>
-      <w:r>
-        <w:rPr>
-          <w:rFonts w:ascii="Consolas" w:eastAsia="Times New Roman" w:hAnsi="Consolas"/>
-          <w:color w:val="D5CED9"/>
-          <w:sz w:val="26"/>
-          <w:szCs w:val="26"/>
-          <w:lang w:val="en-US"/>
-        </w:rPr>
-        <w:t>(sp))</w:t>
+      <w:proofErr w:type="spellEnd"/>
+      <w:r>
+        <w:rPr>
+          <w:rFonts w:ascii="Consolas" w:eastAsia="Times New Roman" w:hAnsi="Consolas"/>
+          <w:color w:val="D5CED9"/>
+          <w:sz w:val="26"/>
+          <w:szCs w:val="26"/>
+          <w:lang w:val="en-US"/>
+        </w:rPr>
+        <w:t>(</w:t>
+      </w:r>
+      <w:proofErr w:type="spellStart"/>
+      <w:r>
+        <w:rPr>
+          <w:rFonts w:ascii="Consolas" w:eastAsia="Times New Roman" w:hAnsi="Consolas"/>
+          <w:color w:val="D5CED9"/>
+          <w:sz w:val="26"/>
+          <w:szCs w:val="26"/>
+          <w:lang w:val="en-US"/>
+        </w:rPr>
+        <w:t>sp</w:t>
+      </w:r>
+      <w:proofErr w:type="spellEnd"/>
+      <w:r>
+        <w:rPr>
+          <w:rFonts w:ascii="Consolas" w:eastAsia="Times New Roman" w:hAnsi="Consolas"/>
+          <w:color w:val="D5CED9"/>
+          <w:sz w:val="26"/>
+          <w:szCs w:val="26"/>
+          <w:lang w:val="en-US"/>
+        </w:rPr>
+        <w:t>))</w:t>
       </w:r>
     </w:p>
     <w:p>
@@ -3346,6 +3526,8 @@
         </w:rPr>
         <w:t xml:space="preserve">    </w:t>
       </w:r>
+      <w:proofErr w:type="spellStart"/>
+      <w:proofErr w:type="gramStart"/>
       <w:r>
         <w:rPr>
           <w:rFonts w:ascii="Consolas" w:eastAsia="Times New Roman" w:hAnsi="Consolas"/>
@@ -3376,6 +3558,8 @@
         </w:rPr>
         <w:t>close</w:t>
       </w:r>
+      <w:proofErr w:type="spellEnd"/>
+      <w:proofErr w:type="gramEnd"/>
       <w:r>
         <w:rPr>
           <w:rFonts w:ascii="Consolas" w:eastAsia="Times New Roman" w:hAnsi="Consolas"/>
@@ -3434,6 +3618,7 @@
         </w:rPr>
         <w:t xml:space="preserve"> </w:t>
       </w:r>
+      <w:proofErr w:type="spellStart"/>
       <w:r>
         <w:rPr>
           <w:rFonts w:ascii="Consolas" w:eastAsia="Times New Roman" w:hAnsi="Consolas"/>
@@ -3442,17 +3627,40 @@
           <w:szCs w:val="26"/>
           <w:lang w:val="en-US"/>
         </w:rPr>
-        <w:t>read_file</w:t>
-      </w:r>
-      <w:r>
-        <w:rPr>
-          <w:rFonts w:ascii="Consolas" w:eastAsia="Times New Roman" w:hAnsi="Consolas"/>
-          <w:color w:val="D5CED9"/>
-          <w:sz w:val="26"/>
-          <w:szCs w:val="26"/>
-          <w:lang w:val="en-US"/>
-        </w:rPr>
-        <w:t xml:space="preserve">() -&gt; </w:t>
+        <w:t>read_</w:t>
+      </w:r>
+      <w:proofErr w:type="gramStart"/>
+      <w:r>
+        <w:rPr>
+          <w:rFonts w:ascii="Consolas" w:eastAsia="Times New Roman" w:hAnsi="Consolas"/>
+          <w:color w:val="FFE66D"/>
+          <w:sz w:val="26"/>
+          <w:szCs w:val="26"/>
+          <w:lang w:val="en-US"/>
+        </w:rPr>
+        <w:t>file</w:t>
+      </w:r>
+      <w:proofErr w:type="spellEnd"/>
+      <w:r>
+        <w:rPr>
+          <w:rFonts w:ascii="Consolas" w:eastAsia="Times New Roman" w:hAnsi="Consolas"/>
+          <w:color w:val="D5CED9"/>
+          <w:sz w:val="26"/>
+          <w:szCs w:val="26"/>
+          <w:lang w:val="en-US"/>
+        </w:rPr>
+        <w:t>(</w:t>
+      </w:r>
+      <w:proofErr w:type="gramEnd"/>
+      <w:r>
+        <w:rPr>
+          <w:rFonts w:ascii="Consolas" w:eastAsia="Times New Roman" w:hAnsi="Consolas"/>
+          <w:color w:val="D5CED9"/>
+          <w:sz w:val="26"/>
+          <w:szCs w:val="26"/>
+          <w:lang w:val="en-US"/>
+        </w:rPr>
+        <w:t xml:space="preserve">) -&gt; </w:t>
       </w:r>
       <w:r>
         <w:rPr>
@@ -3538,6 +3746,7 @@
         </w:rPr>
         <w:t xml:space="preserve"> </w:t>
       </w:r>
+      <w:proofErr w:type="gramStart"/>
       <w:r>
         <w:rPr>
           <w:rFonts w:ascii="Consolas" w:eastAsia="Times New Roman" w:hAnsi="Consolas"/>
@@ -3558,6 +3767,7 @@
         </w:rPr>
         <w:t>(</w:t>
       </w:r>
+      <w:proofErr w:type="gramEnd"/>
       <w:r>
         <w:rPr>
           <w:rFonts w:ascii="Consolas" w:eastAsia="Times New Roman" w:hAnsi="Consolas"/>
@@ -3620,7 +3830,29 @@
           <w:szCs w:val="26"/>
           <w:lang w:val="en-US"/>
         </w:rPr>
-        <w:t xml:space="preserve">    sp </w:t>
+        <w:t xml:space="preserve">    </w:t>
+      </w:r>
+      <w:proofErr w:type="spellStart"/>
+      <w:r>
+        <w:rPr>
+          <w:rFonts w:ascii="Consolas" w:eastAsia="Times New Roman" w:hAnsi="Consolas"/>
+          <w:color w:val="D5CED9"/>
+          <w:sz w:val="26"/>
+          <w:szCs w:val="26"/>
+          <w:lang w:val="en-US"/>
+        </w:rPr>
+        <w:t>sp</w:t>
+      </w:r>
+      <w:proofErr w:type="spellEnd"/>
+      <w:r>
+        <w:rPr>
+          <w:rFonts w:ascii="Consolas" w:eastAsia="Times New Roman" w:hAnsi="Consolas"/>
+          <w:color w:val="D5CED9"/>
+          <w:sz w:val="26"/>
+          <w:szCs w:val="26"/>
+          <w:lang w:val="en-US"/>
+        </w:rPr>
+        <w:t xml:space="preserve"> </w:t>
       </w:r>
       <w:r>
         <w:rPr>
@@ -3640,7 +3872,29 @@
           <w:szCs w:val="26"/>
           <w:lang w:val="en-US"/>
         </w:rPr>
-        <w:t xml:space="preserve"> [int(i) </w:t>
+        <w:t xml:space="preserve"> [int(</w:t>
+      </w:r>
+      <w:proofErr w:type="spellStart"/>
+      <w:r>
+        <w:rPr>
+          <w:rFonts w:ascii="Consolas" w:eastAsia="Times New Roman" w:hAnsi="Consolas"/>
+          <w:color w:val="D5CED9"/>
+          <w:sz w:val="26"/>
+          <w:szCs w:val="26"/>
+          <w:lang w:val="en-US"/>
+        </w:rPr>
+        <w:t>i</w:t>
+      </w:r>
+      <w:proofErr w:type="spellEnd"/>
+      <w:r>
+        <w:rPr>
+          <w:rFonts w:ascii="Consolas" w:eastAsia="Times New Roman" w:hAnsi="Consolas"/>
+          <w:color w:val="D5CED9"/>
+          <w:sz w:val="26"/>
+          <w:szCs w:val="26"/>
+          <w:lang w:val="en-US"/>
+        </w:rPr>
+        <w:t xml:space="preserve">) </w:t>
       </w:r>
       <w:r>
         <w:rPr>
@@ -3660,7 +3914,29 @@
           <w:szCs w:val="26"/>
           <w:lang w:val="en-US"/>
         </w:rPr>
-        <w:t xml:space="preserve"> i </w:t>
+        <w:t xml:space="preserve"> </w:t>
+      </w:r>
+      <w:proofErr w:type="spellStart"/>
+      <w:r>
+        <w:rPr>
+          <w:rFonts w:ascii="Consolas" w:eastAsia="Times New Roman" w:hAnsi="Consolas"/>
+          <w:color w:val="D5CED9"/>
+          <w:sz w:val="26"/>
+          <w:szCs w:val="26"/>
+          <w:lang w:val="en-US"/>
+        </w:rPr>
+        <w:t>i</w:t>
+      </w:r>
+      <w:proofErr w:type="spellEnd"/>
+      <w:r>
+        <w:rPr>
+          <w:rFonts w:ascii="Consolas" w:eastAsia="Times New Roman" w:hAnsi="Consolas"/>
+          <w:color w:val="D5CED9"/>
+          <w:sz w:val="26"/>
+          <w:szCs w:val="26"/>
+          <w:lang w:val="en-US"/>
+        </w:rPr>
+        <w:t xml:space="preserve"> </w:t>
       </w:r>
       <w:r>
         <w:rPr>
@@ -3682,6 +3958,8 @@
         </w:rPr>
         <w:t xml:space="preserve"> </w:t>
       </w:r>
+      <w:proofErr w:type="spellStart"/>
+      <w:proofErr w:type="gramStart"/>
       <w:r>
         <w:rPr>
           <w:rFonts w:ascii="Consolas" w:eastAsia="Times New Roman" w:hAnsi="Consolas"/>
@@ -3712,6 +3990,8 @@
         </w:rPr>
         <w:t>readlines</w:t>
       </w:r>
+      <w:proofErr w:type="spellEnd"/>
+      <w:proofErr w:type="gramEnd"/>
       <w:r>
         <w:rPr>
           <w:rFonts w:ascii="Consolas" w:eastAsia="Times New Roman" w:hAnsi="Consolas"/>
@@ -3746,6 +4026,8 @@
         </w:rPr>
         <w:t xml:space="preserve">    </w:t>
       </w:r>
+      <w:proofErr w:type="spellStart"/>
+      <w:proofErr w:type="gramStart"/>
       <w:r>
         <w:rPr>
           <w:rFonts w:ascii="Consolas" w:eastAsia="Times New Roman" w:hAnsi="Consolas"/>
@@ -3776,6 +4058,8 @@
         </w:rPr>
         <w:t>close</w:t>
       </w:r>
+      <w:proofErr w:type="spellEnd"/>
+      <w:proofErr w:type="gramEnd"/>
       <w:r>
         <w:rPr>
           <w:rFonts w:ascii="Consolas" w:eastAsia="Times New Roman" w:hAnsi="Consolas"/>
@@ -3808,7 +4092,51 @@
           <w:szCs w:val="26"/>
           <w:lang w:val="en-US"/>
         </w:rPr>
-        <w:t xml:space="preserve">    big_numbers, low_number </w:t>
+        <w:t xml:space="preserve">    </w:t>
+      </w:r>
+      <w:proofErr w:type="spellStart"/>
+      <w:r>
+        <w:rPr>
+          <w:rFonts w:ascii="Consolas" w:eastAsia="Times New Roman" w:hAnsi="Consolas"/>
+          <w:color w:val="D5CED9"/>
+          <w:sz w:val="26"/>
+          <w:szCs w:val="26"/>
+          <w:lang w:val="en-US"/>
+        </w:rPr>
+        <w:t>big_numbers</w:t>
+      </w:r>
+      <w:proofErr w:type="spellEnd"/>
+      <w:r>
+        <w:rPr>
+          <w:rFonts w:ascii="Consolas" w:eastAsia="Times New Roman" w:hAnsi="Consolas"/>
+          <w:color w:val="D5CED9"/>
+          <w:sz w:val="26"/>
+          <w:szCs w:val="26"/>
+          <w:lang w:val="en-US"/>
+        </w:rPr>
+        <w:t xml:space="preserve">, </w:t>
+      </w:r>
+      <w:proofErr w:type="spellStart"/>
+      <w:r>
+        <w:rPr>
+          <w:rFonts w:ascii="Consolas" w:eastAsia="Times New Roman" w:hAnsi="Consolas"/>
+          <w:color w:val="D5CED9"/>
+          <w:sz w:val="26"/>
+          <w:szCs w:val="26"/>
+          <w:lang w:val="en-US"/>
+        </w:rPr>
+        <w:t>low_number</w:t>
+      </w:r>
+      <w:proofErr w:type="spellEnd"/>
+      <w:r>
+        <w:rPr>
+          <w:rFonts w:ascii="Consolas" w:eastAsia="Times New Roman" w:hAnsi="Consolas"/>
+          <w:color w:val="D5CED9"/>
+          <w:sz w:val="26"/>
+          <w:szCs w:val="26"/>
+          <w:lang w:val="en-US"/>
+        </w:rPr>
+        <w:t xml:space="preserve"> </w:t>
       </w:r>
       <w:r>
         <w:rPr>
@@ -3852,7 +4180,29 @@
           <w:szCs w:val="26"/>
           <w:lang w:val="en-US"/>
         </w:rPr>
-        <w:t xml:space="preserve">    cout_sero_number </w:t>
+        <w:t xml:space="preserve">    </w:t>
+      </w:r>
+      <w:proofErr w:type="spellStart"/>
+      <w:r>
+        <w:rPr>
+          <w:rFonts w:ascii="Consolas" w:eastAsia="Times New Roman" w:hAnsi="Consolas"/>
+          <w:color w:val="D5CED9"/>
+          <w:sz w:val="26"/>
+          <w:szCs w:val="26"/>
+          <w:lang w:val="en-US"/>
+        </w:rPr>
+        <w:t>cout_sero_number</w:t>
+      </w:r>
+      <w:proofErr w:type="spellEnd"/>
+      <w:r>
+        <w:rPr>
+          <w:rFonts w:ascii="Consolas" w:eastAsia="Times New Roman" w:hAnsi="Consolas"/>
+          <w:color w:val="D5CED9"/>
+          <w:sz w:val="26"/>
+          <w:szCs w:val="26"/>
+          <w:lang w:val="en-US"/>
+        </w:rPr>
+        <w:t xml:space="preserve"> </w:t>
       </w:r>
       <w:r>
         <w:rPr>
@@ -3950,7 +4300,29 @@
           <w:szCs w:val="26"/>
           <w:lang w:val="en-US"/>
         </w:rPr>
-        <w:t xml:space="preserve"> i </w:t>
+        <w:t xml:space="preserve"> </w:t>
+      </w:r>
+      <w:proofErr w:type="spellStart"/>
+      <w:r>
+        <w:rPr>
+          <w:rFonts w:ascii="Consolas" w:eastAsia="Times New Roman" w:hAnsi="Consolas"/>
+          <w:color w:val="D5CED9"/>
+          <w:sz w:val="26"/>
+          <w:szCs w:val="26"/>
+          <w:lang w:val="en-US"/>
+        </w:rPr>
+        <w:t>i</w:t>
+      </w:r>
+      <w:proofErr w:type="spellEnd"/>
+      <w:r>
+        <w:rPr>
+          <w:rFonts w:ascii="Consolas" w:eastAsia="Times New Roman" w:hAnsi="Consolas"/>
+          <w:color w:val="D5CED9"/>
+          <w:sz w:val="26"/>
+          <w:szCs w:val="26"/>
+          <w:lang w:val="en-US"/>
+        </w:rPr>
+        <w:t xml:space="preserve"> </w:t>
       </w:r>
       <w:r>
         <w:rPr>
@@ -3970,7 +4342,29 @@
           <w:szCs w:val="26"/>
           <w:lang w:val="en-US"/>
         </w:rPr>
-        <w:t xml:space="preserve"> sp:</w:t>
+        <w:t xml:space="preserve"> </w:t>
+      </w:r>
+      <w:proofErr w:type="spellStart"/>
+      <w:r>
+        <w:rPr>
+          <w:rFonts w:ascii="Consolas" w:eastAsia="Times New Roman" w:hAnsi="Consolas"/>
+          <w:color w:val="D5CED9"/>
+          <w:sz w:val="26"/>
+          <w:szCs w:val="26"/>
+          <w:lang w:val="en-US"/>
+        </w:rPr>
+        <w:t>sp</w:t>
+      </w:r>
+      <w:proofErr w:type="spellEnd"/>
+      <w:r>
+        <w:rPr>
+          <w:rFonts w:ascii="Consolas" w:eastAsia="Times New Roman" w:hAnsi="Consolas"/>
+          <w:color w:val="D5CED9"/>
+          <w:sz w:val="26"/>
+          <w:szCs w:val="26"/>
+          <w:lang w:val="en-US"/>
+        </w:rPr>
+        <w:t>:</w:t>
       </w:r>
     </w:p>
     <w:p>
@@ -4014,7 +4408,29 @@
           <w:szCs w:val="26"/>
           <w:lang w:val="en-US"/>
         </w:rPr>
-        <w:t xml:space="preserve"> i </w:t>
+        <w:t xml:space="preserve"> </w:t>
+      </w:r>
+      <w:proofErr w:type="spellStart"/>
+      <w:r>
+        <w:rPr>
+          <w:rFonts w:ascii="Consolas" w:eastAsia="Times New Roman" w:hAnsi="Consolas"/>
+          <w:color w:val="D5CED9"/>
+          <w:sz w:val="26"/>
+          <w:szCs w:val="26"/>
+          <w:lang w:val="en-US"/>
+        </w:rPr>
+        <w:t>i</w:t>
+      </w:r>
+      <w:proofErr w:type="spellEnd"/>
+      <w:r>
+        <w:rPr>
+          <w:rFonts w:ascii="Consolas" w:eastAsia="Times New Roman" w:hAnsi="Consolas"/>
+          <w:color w:val="D5CED9"/>
+          <w:sz w:val="26"/>
+          <w:szCs w:val="26"/>
+          <w:lang w:val="en-US"/>
+        </w:rPr>
+        <w:t xml:space="preserve"> </w:t>
       </w:r>
       <w:r>
         <w:rPr>
@@ -4078,7 +4494,29 @@
           <w:szCs w:val="26"/>
           <w:lang w:val="en-US"/>
         </w:rPr>
-        <w:t>            big_numbers.</w:t>
+        <w:t xml:space="preserve">            </w:t>
+      </w:r>
+      <w:proofErr w:type="spellStart"/>
+      <w:r>
+        <w:rPr>
+          <w:rFonts w:ascii="Consolas" w:eastAsia="Times New Roman" w:hAnsi="Consolas"/>
+          <w:color w:val="D5CED9"/>
+          <w:sz w:val="26"/>
+          <w:szCs w:val="26"/>
+          <w:lang w:val="en-US"/>
+        </w:rPr>
+        <w:t>big_</w:t>
+      </w:r>
+      <w:proofErr w:type="gramStart"/>
+      <w:r>
+        <w:rPr>
+          <w:rFonts w:ascii="Consolas" w:eastAsia="Times New Roman" w:hAnsi="Consolas"/>
+          <w:color w:val="D5CED9"/>
+          <w:sz w:val="26"/>
+          <w:szCs w:val="26"/>
+          <w:lang w:val="en-US"/>
+        </w:rPr>
+        <w:t>numbers.</w:t>
       </w:r>
       <w:r>
         <w:rPr>
@@ -4090,15 +4528,39 @@
         </w:rPr>
         <w:t>append</w:t>
       </w:r>
-      <w:r>
-        <w:rPr>
-          <w:rFonts w:ascii="Consolas" w:eastAsia="Times New Roman" w:hAnsi="Consolas"/>
-          <w:color w:val="D5CED9"/>
-          <w:sz w:val="26"/>
-          <w:szCs w:val="26"/>
-          <w:lang w:val="en-US"/>
-        </w:rPr>
-        <w:t>(i)</w:t>
+      <w:proofErr w:type="spellEnd"/>
+      <w:proofErr w:type="gramEnd"/>
+      <w:r>
+        <w:rPr>
+          <w:rFonts w:ascii="Consolas" w:eastAsia="Times New Roman" w:hAnsi="Consolas"/>
+          <w:color w:val="D5CED9"/>
+          <w:sz w:val="26"/>
+          <w:szCs w:val="26"/>
+          <w:lang w:val="en-US"/>
+        </w:rPr>
+        <w:t>(</w:t>
+      </w:r>
+      <w:proofErr w:type="spellStart"/>
+      <w:r>
+        <w:rPr>
+          <w:rFonts w:ascii="Consolas" w:eastAsia="Times New Roman" w:hAnsi="Consolas"/>
+          <w:color w:val="D5CED9"/>
+          <w:sz w:val="26"/>
+          <w:szCs w:val="26"/>
+          <w:lang w:val="en-US"/>
+        </w:rPr>
+        <w:t>i</w:t>
+      </w:r>
+      <w:proofErr w:type="spellEnd"/>
+      <w:r>
+        <w:rPr>
+          <w:rFonts w:ascii="Consolas" w:eastAsia="Times New Roman" w:hAnsi="Consolas"/>
+          <w:color w:val="D5CED9"/>
+          <w:sz w:val="26"/>
+          <w:szCs w:val="26"/>
+          <w:lang w:val="en-US"/>
+        </w:rPr>
+        <w:t>)</w:t>
       </w:r>
     </w:p>
     <w:p>
@@ -4124,6 +4586,7 @@
         </w:rPr>
         <w:t xml:space="preserve">        </w:t>
       </w:r>
+      <w:proofErr w:type="spellStart"/>
       <w:r>
         <w:rPr>
           <w:rFonts w:ascii="Consolas" w:eastAsia="Times New Roman" w:hAnsi="Consolas"/>
@@ -4134,15 +4597,38 @@
         </w:rPr>
         <w:t>elif</w:t>
       </w:r>
-      <w:r>
-        <w:rPr>
-          <w:rFonts w:ascii="Consolas" w:eastAsia="Times New Roman" w:hAnsi="Consolas"/>
-          <w:color w:val="D5CED9"/>
-          <w:sz w:val="26"/>
-          <w:szCs w:val="26"/>
-          <w:lang w:val="en-US"/>
-        </w:rPr>
-        <w:t xml:space="preserve"> i </w:t>
+      <w:proofErr w:type="spellEnd"/>
+      <w:r>
+        <w:rPr>
+          <w:rFonts w:ascii="Consolas" w:eastAsia="Times New Roman" w:hAnsi="Consolas"/>
+          <w:color w:val="D5CED9"/>
+          <w:sz w:val="26"/>
+          <w:szCs w:val="26"/>
+          <w:lang w:val="en-US"/>
+        </w:rPr>
+        <w:t xml:space="preserve"> </w:t>
+      </w:r>
+      <w:proofErr w:type="spellStart"/>
+      <w:r>
+        <w:rPr>
+          <w:rFonts w:ascii="Consolas" w:eastAsia="Times New Roman" w:hAnsi="Consolas"/>
+          <w:color w:val="D5CED9"/>
+          <w:sz w:val="26"/>
+          <w:szCs w:val="26"/>
+          <w:lang w:val="en-US"/>
+        </w:rPr>
+        <w:t>i</w:t>
+      </w:r>
+      <w:proofErr w:type="spellEnd"/>
+      <w:r>
+        <w:rPr>
+          <w:rFonts w:ascii="Consolas" w:eastAsia="Times New Roman" w:hAnsi="Consolas"/>
+          <w:color w:val="D5CED9"/>
+          <w:sz w:val="26"/>
+          <w:szCs w:val="26"/>
+          <w:lang w:val="en-US"/>
+        </w:rPr>
+        <w:t xml:space="preserve"> </w:t>
       </w:r>
       <w:r>
         <w:rPr>
@@ -4206,7 +4692,29 @@
           <w:szCs w:val="26"/>
           <w:lang w:val="en-US"/>
         </w:rPr>
-        <w:t xml:space="preserve">            cout_sero_number </w:t>
+        <w:t xml:space="preserve">            </w:t>
+      </w:r>
+      <w:proofErr w:type="spellStart"/>
+      <w:r>
+        <w:rPr>
+          <w:rFonts w:ascii="Consolas" w:eastAsia="Times New Roman" w:hAnsi="Consolas"/>
+          <w:color w:val="D5CED9"/>
+          <w:sz w:val="26"/>
+          <w:szCs w:val="26"/>
+          <w:lang w:val="en-US"/>
+        </w:rPr>
+        <w:t>cout_sero_number</w:t>
+      </w:r>
+      <w:proofErr w:type="spellEnd"/>
+      <w:r>
+        <w:rPr>
+          <w:rFonts w:ascii="Consolas" w:eastAsia="Times New Roman" w:hAnsi="Consolas"/>
+          <w:color w:val="D5CED9"/>
+          <w:sz w:val="26"/>
+          <w:szCs w:val="26"/>
+          <w:lang w:val="en-US"/>
+        </w:rPr>
+        <w:t xml:space="preserve"> </w:t>
       </w:r>
       <w:r>
         <w:rPr>
@@ -4262,6 +4770,7 @@
         </w:rPr>
         <w:t xml:space="preserve">        </w:t>
       </w:r>
+      <w:proofErr w:type="spellStart"/>
       <w:r>
         <w:rPr>
           <w:rFonts w:ascii="Consolas" w:eastAsia="Times New Roman" w:hAnsi="Consolas"/>
@@ -4272,15 +4781,38 @@
         </w:rPr>
         <w:t>elif</w:t>
       </w:r>
-      <w:r>
-        <w:rPr>
-          <w:rFonts w:ascii="Consolas" w:eastAsia="Times New Roman" w:hAnsi="Consolas"/>
-          <w:color w:val="D5CED9"/>
-          <w:sz w:val="26"/>
-          <w:szCs w:val="26"/>
-          <w:lang w:val="en-US"/>
-        </w:rPr>
-        <w:t xml:space="preserve"> i </w:t>
+      <w:proofErr w:type="spellEnd"/>
+      <w:r>
+        <w:rPr>
+          <w:rFonts w:ascii="Consolas" w:eastAsia="Times New Roman" w:hAnsi="Consolas"/>
+          <w:color w:val="D5CED9"/>
+          <w:sz w:val="26"/>
+          <w:szCs w:val="26"/>
+          <w:lang w:val="en-US"/>
+        </w:rPr>
+        <w:t xml:space="preserve"> </w:t>
+      </w:r>
+      <w:proofErr w:type="spellStart"/>
+      <w:r>
+        <w:rPr>
+          <w:rFonts w:ascii="Consolas" w:eastAsia="Times New Roman" w:hAnsi="Consolas"/>
+          <w:color w:val="D5CED9"/>
+          <w:sz w:val="26"/>
+          <w:szCs w:val="26"/>
+          <w:lang w:val="en-US"/>
+        </w:rPr>
+        <w:t>i</w:t>
+      </w:r>
+      <w:proofErr w:type="spellEnd"/>
+      <w:r>
+        <w:rPr>
+          <w:rFonts w:ascii="Consolas" w:eastAsia="Times New Roman" w:hAnsi="Consolas"/>
+          <w:color w:val="D5CED9"/>
+          <w:sz w:val="26"/>
+          <w:szCs w:val="26"/>
+          <w:lang w:val="en-US"/>
+        </w:rPr>
+        <w:t xml:space="preserve"> </w:t>
       </w:r>
       <w:r>
         <w:rPr>
@@ -4344,7 +4876,29 @@
           <w:szCs w:val="26"/>
           <w:lang w:val="en-US"/>
         </w:rPr>
-        <w:t>            low_number.</w:t>
+        <w:t xml:space="preserve">            </w:t>
+      </w:r>
+      <w:proofErr w:type="spellStart"/>
+      <w:r>
+        <w:rPr>
+          <w:rFonts w:ascii="Consolas" w:eastAsia="Times New Roman" w:hAnsi="Consolas"/>
+          <w:color w:val="D5CED9"/>
+          <w:sz w:val="26"/>
+          <w:szCs w:val="26"/>
+          <w:lang w:val="en-US"/>
+        </w:rPr>
+        <w:t>low_</w:t>
+      </w:r>
+      <w:proofErr w:type="gramStart"/>
+      <w:r>
+        <w:rPr>
+          <w:rFonts w:ascii="Consolas" w:eastAsia="Times New Roman" w:hAnsi="Consolas"/>
+          <w:color w:val="D5CED9"/>
+          <w:sz w:val="26"/>
+          <w:szCs w:val="26"/>
+          <w:lang w:val="en-US"/>
+        </w:rPr>
+        <w:t>number.</w:t>
       </w:r>
       <w:r>
         <w:rPr>
@@ -4356,15 +4910,39 @@
         </w:rPr>
         <w:t>append</w:t>
       </w:r>
-      <w:r>
-        <w:rPr>
-          <w:rFonts w:ascii="Consolas" w:eastAsia="Times New Roman" w:hAnsi="Consolas"/>
-          <w:color w:val="D5CED9"/>
-          <w:sz w:val="26"/>
-          <w:szCs w:val="26"/>
-          <w:lang w:val="en-US"/>
-        </w:rPr>
-        <w:t>(i)</w:t>
+      <w:proofErr w:type="spellEnd"/>
+      <w:proofErr w:type="gramEnd"/>
+      <w:r>
+        <w:rPr>
+          <w:rFonts w:ascii="Consolas" w:eastAsia="Times New Roman" w:hAnsi="Consolas"/>
+          <w:color w:val="D5CED9"/>
+          <w:sz w:val="26"/>
+          <w:szCs w:val="26"/>
+          <w:lang w:val="en-US"/>
+        </w:rPr>
+        <w:t>(</w:t>
+      </w:r>
+      <w:proofErr w:type="spellStart"/>
+      <w:r>
+        <w:rPr>
+          <w:rFonts w:ascii="Consolas" w:eastAsia="Times New Roman" w:hAnsi="Consolas"/>
+          <w:color w:val="D5CED9"/>
+          <w:sz w:val="26"/>
+          <w:szCs w:val="26"/>
+          <w:lang w:val="en-US"/>
+        </w:rPr>
+        <w:t>i</w:t>
+      </w:r>
+      <w:proofErr w:type="spellEnd"/>
+      <w:r>
+        <w:rPr>
+          <w:rFonts w:ascii="Consolas" w:eastAsia="Times New Roman" w:hAnsi="Consolas"/>
+          <w:color w:val="D5CED9"/>
+          <w:sz w:val="26"/>
+          <w:szCs w:val="26"/>
+          <w:lang w:val="en-US"/>
+        </w:rPr>
+        <w:t>)</w:t>
       </w:r>
     </w:p>
     <w:p>
@@ -4414,6 +4992,7 @@
         </w:rPr>
         <w:t xml:space="preserve">    </w:t>
       </w:r>
+      <w:proofErr w:type="gramStart"/>
       <w:r>
         <w:rPr>
           <w:rFonts w:ascii="Consolas" w:eastAsia="Times New Roman" w:hAnsi="Consolas"/>
@@ -4434,6 +5013,7 @@
         </w:rPr>
         <w:t>(</w:t>
       </w:r>
+      <w:proofErr w:type="gramEnd"/>
       <w:r>
         <w:rPr>
           <w:rFonts w:ascii="Consolas" w:eastAsia="Times New Roman" w:hAnsi="Consolas"/>
@@ -4502,6 +5082,7 @@
         </w:rPr>
         <w:t>{</w:t>
       </w:r>
+      <w:proofErr w:type="spellStart"/>
       <w:r>
         <w:rPr>
           <w:rFonts w:ascii="Consolas" w:eastAsia="Times New Roman" w:hAnsi="Consolas"/>
@@ -4512,6 +5093,7 @@
         </w:rPr>
         <w:t>big_numbers</w:t>
       </w:r>
+      <w:proofErr w:type="spellEnd"/>
       <w:r>
         <w:rPr>
           <w:rFonts w:ascii="Consolas" w:eastAsia="Times New Roman" w:hAnsi="Consolas"/>
@@ -4566,6 +5148,7 @@
         </w:rPr>
         <w:t xml:space="preserve">    </w:t>
       </w:r>
+      <w:proofErr w:type="gramStart"/>
       <w:r>
         <w:rPr>
           <w:rFonts w:ascii="Consolas" w:eastAsia="Times New Roman" w:hAnsi="Consolas"/>
@@ -4586,6 +5169,7 @@
         </w:rPr>
         <w:t>(</w:t>
       </w:r>
+      <w:proofErr w:type="gramEnd"/>
       <w:r>
         <w:rPr>
           <w:rFonts w:ascii="Consolas" w:eastAsia="Times New Roman" w:hAnsi="Consolas"/>
@@ -4654,6 +5238,7 @@
         </w:rPr>
         <w:t>{</w:t>
       </w:r>
+      <w:proofErr w:type="spellStart"/>
       <w:r>
         <w:rPr>
           <w:rFonts w:ascii="Consolas" w:eastAsia="Times New Roman" w:hAnsi="Consolas"/>
@@ -4664,6 +5249,7 @@
         </w:rPr>
         <w:t>low_number</w:t>
       </w:r>
+      <w:proofErr w:type="spellEnd"/>
       <w:r>
         <w:rPr>
           <w:rFonts w:ascii="Consolas" w:eastAsia="Times New Roman" w:hAnsi="Consolas"/>
@@ -4718,6 +5304,7 @@
         </w:rPr>
         <w:t xml:space="preserve">    </w:t>
       </w:r>
+      <w:proofErr w:type="gramStart"/>
       <w:r>
         <w:rPr>
           <w:rFonts w:ascii="Consolas" w:eastAsia="Times New Roman" w:hAnsi="Consolas"/>
@@ -4738,6 +5325,7 @@
         </w:rPr>
         <w:t>(</w:t>
       </w:r>
+      <w:proofErr w:type="gramEnd"/>
       <w:r>
         <w:rPr>
           <w:rFonts w:ascii="Consolas" w:eastAsia="Times New Roman" w:hAnsi="Consolas"/>
@@ -4806,6 +5394,7 @@
         </w:rPr>
         <w:t>{</w:t>
       </w:r>
+      <w:proofErr w:type="spellStart"/>
       <w:r>
         <w:rPr>
           <w:rFonts w:ascii="Consolas" w:eastAsia="Times New Roman" w:hAnsi="Consolas"/>
@@ -4816,6 +5405,7 @@
         </w:rPr>
         <w:t>cout_sero_number</w:t>
       </w:r>
+      <w:proofErr w:type="spellEnd"/>
       <w:r>
         <w:rPr>
           <w:rFonts w:ascii="Consolas" w:eastAsia="Times New Roman" w:hAnsi="Consolas"/>
@@ -4933,6 +5523,7 @@
         <w:lastRenderedPageBreak/>
         <w:t xml:space="preserve"># </w:t>
       </w:r>
+      <w:proofErr w:type="spellStart"/>
       <w:r>
         <w:rPr>
           <w:rFonts w:ascii="Consolas" w:eastAsia="Times New Roman" w:hAnsi="Consolas"/>
@@ -4942,6 +5533,7 @@
         </w:rPr>
         <w:t>Особенноесть</w:t>
       </w:r>
+      <w:proofErr w:type="spellEnd"/>
       <w:r>
         <w:rPr>
           <w:rFonts w:ascii="Consolas" w:eastAsia="Times New Roman" w:hAnsi="Consolas"/>
@@ -5054,6 +5646,7 @@
         </w:rPr>
         <w:t>\\</w:t>
       </w:r>
+      <w:proofErr w:type="gramStart"/>
       <w:r>
         <w:rPr>
           <w:rFonts w:ascii="Consolas" w:eastAsia="Times New Roman" w:hAnsi="Consolas"/>
@@ -5084,15 +5677,38 @@
         </w:rPr>
         <w:t>join</w:t>
       </w:r>
-      <w:r>
-        <w:rPr>
-          <w:rFonts w:ascii="Consolas" w:eastAsia="Times New Roman" w:hAnsi="Consolas"/>
-          <w:color w:val="D5CED9"/>
-          <w:sz w:val="26"/>
-          <w:szCs w:val="26"/>
-          <w:lang w:val="en-US"/>
-        </w:rPr>
-        <w:t>(sys.argv[</w:t>
+      <w:proofErr w:type="gramEnd"/>
+      <w:r>
+        <w:rPr>
+          <w:rFonts w:ascii="Consolas" w:eastAsia="Times New Roman" w:hAnsi="Consolas"/>
+          <w:color w:val="D5CED9"/>
+          <w:sz w:val="26"/>
+          <w:szCs w:val="26"/>
+          <w:lang w:val="en-US"/>
+        </w:rPr>
+        <w:t>(</w:t>
+      </w:r>
+      <w:proofErr w:type="spellStart"/>
+      <w:r>
+        <w:rPr>
+          <w:rFonts w:ascii="Consolas" w:eastAsia="Times New Roman" w:hAnsi="Consolas"/>
+          <w:color w:val="D5CED9"/>
+          <w:sz w:val="26"/>
+          <w:szCs w:val="26"/>
+          <w:lang w:val="en-US"/>
+        </w:rPr>
+        <w:t>sys.argv</w:t>
+      </w:r>
+      <w:proofErr w:type="spellEnd"/>
+      <w:r>
+        <w:rPr>
+          <w:rFonts w:ascii="Consolas" w:eastAsia="Times New Roman" w:hAnsi="Consolas"/>
+          <w:color w:val="D5CED9"/>
+          <w:sz w:val="26"/>
+          <w:szCs w:val="26"/>
+          <w:lang w:val="en-US"/>
+        </w:rPr>
+        <w:t>[</w:t>
       </w:r>
       <w:r>
         <w:rPr>
@@ -5255,6 +5871,8 @@
           <w:szCs w:val="26"/>
         </w:rPr>
       </w:pPr>
+      <w:proofErr w:type="spellStart"/>
+      <w:proofErr w:type="gramStart"/>
       <w:r>
         <w:rPr>
           <w:rFonts w:ascii="Consolas" w:eastAsia="Times New Roman" w:hAnsi="Consolas"/>
@@ -5273,6 +5891,8 @@
         </w:rPr>
         <w:t>chdir</w:t>
       </w:r>
+      <w:proofErr w:type="spellEnd"/>
+      <w:proofErr w:type="gramEnd"/>
       <w:r>
         <w:rPr>
           <w:rFonts w:ascii="Consolas" w:eastAsia="Times New Roman" w:hAnsi="Consolas"/>
@@ -5356,6 +5976,7 @@
         </w:rPr>
         <w:t xml:space="preserve"> </w:t>
       </w:r>
+      <w:proofErr w:type="gramStart"/>
       <w:r>
         <w:rPr>
           <w:rFonts w:ascii="Consolas" w:eastAsia="Times New Roman" w:hAnsi="Consolas"/>
@@ -5374,7 +5995,18 @@
           <w:szCs w:val="26"/>
           <w:lang w:val="en-US"/>
         </w:rPr>
-        <w:t>():</w:t>
+        <w:t>(</w:t>
+      </w:r>
+      <w:proofErr w:type="gramEnd"/>
+      <w:r>
+        <w:rPr>
+          <w:rFonts w:ascii="Consolas" w:eastAsia="Times New Roman" w:hAnsi="Consolas"/>
+          <w:color w:val="D5CED9"/>
+          <w:sz w:val="26"/>
+          <w:szCs w:val="26"/>
+          <w:lang w:val="en-US"/>
+        </w:rPr>
+        <w:t>):</w:t>
       </w:r>
     </w:p>
     <w:p>
@@ -5400,6 +6032,7 @@
         </w:rPr>
         <w:t xml:space="preserve">    </w:t>
       </w:r>
+      <w:proofErr w:type="spellStart"/>
       <w:r>
         <w:rPr>
           <w:rFonts w:ascii="Consolas" w:eastAsia="Times New Roman" w:hAnsi="Consolas"/>
@@ -5408,17 +6041,40 @@
           <w:szCs w:val="26"/>
           <w:lang w:val="en-US"/>
         </w:rPr>
-        <w:t>wright_file</w:t>
-      </w:r>
-      <w:r>
-        <w:rPr>
-          <w:rFonts w:ascii="Consolas" w:eastAsia="Times New Roman" w:hAnsi="Consolas"/>
-          <w:color w:val="D5CED9"/>
-          <w:sz w:val="26"/>
-          <w:szCs w:val="26"/>
-          <w:lang w:val="en-US"/>
-        </w:rPr>
-        <w:t>()</w:t>
+        <w:t>wright_</w:t>
+      </w:r>
+      <w:proofErr w:type="gramStart"/>
+      <w:r>
+        <w:rPr>
+          <w:rFonts w:ascii="Consolas" w:eastAsia="Times New Roman" w:hAnsi="Consolas"/>
+          <w:color w:val="FFE66D"/>
+          <w:sz w:val="26"/>
+          <w:szCs w:val="26"/>
+          <w:lang w:val="en-US"/>
+        </w:rPr>
+        <w:t>file</w:t>
+      </w:r>
+      <w:proofErr w:type="spellEnd"/>
+      <w:r>
+        <w:rPr>
+          <w:rFonts w:ascii="Consolas" w:eastAsia="Times New Roman" w:hAnsi="Consolas"/>
+          <w:color w:val="D5CED9"/>
+          <w:sz w:val="26"/>
+          <w:szCs w:val="26"/>
+          <w:lang w:val="en-US"/>
+        </w:rPr>
+        <w:t>(</w:t>
+      </w:r>
+      <w:proofErr w:type="gramEnd"/>
+      <w:r>
+        <w:rPr>
+          <w:rFonts w:ascii="Consolas" w:eastAsia="Times New Roman" w:hAnsi="Consolas"/>
+          <w:color w:val="D5CED9"/>
+          <w:sz w:val="26"/>
+          <w:szCs w:val="26"/>
+          <w:lang w:val="en-US"/>
+        </w:rPr>
+        <w:t>)</w:t>
       </w:r>
     </w:p>
     <w:p>
@@ -5444,6 +6100,7 @@
         </w:rPr>
         <w:t xml:space="preserve">    </w:t>
       </w:r>
+      <w:proofErr w:type="spellStart"/>
       <w:r>
         <w:rPr>
           <w:rFonts w:ascii="Consolas" w:eastAsia="Times New Roman" w:hAnsi="Consolas"/>
@@ -5452,17 +6109,40 @@
           <w:szCs w:val="26"/>
           <w:lang w:val="en-US"/>
         </w:rPr>
-        <w:t>read_file</w:t>
-      </w:r>
-      <w:r>
-        <w:rPr>
-          <w:rFonts w:ascii="Consolas" w:eastAsia="Times New Roman" w:hAnsi="Consolas"/>
-          <w:color w:val="D5CED9"/>
-          <w:sz w:val="26"/>
-          <w:szCs w:val="26"/>
-          <w:lang w:val="en-US"/>
-        </w:rPr>
-        <w:t>()</w:t>
+        <w:t>read_</w:t>
+      </w:r>
+      <w:proofErr w:type="gramStart"/>
+      <w:r>
+        <w:rPr>
+          <w:rFonts w:ascii="Consolas" w:eastAsia="Times New Roman" w:hAnsi="Consolas"/>
+          <w:color w:val="FFE66D"/>
+          <w:sz w:val="26"/>
+          <w:szCs w:val="26"/>
+          <w:lang w:val="en-US"/>
+        </w:rPr>
+        <w:t>file</w:t>
+      </w:r>
+      <w:proofErr w:type="spellEnd"/>
+      <w:r>
+        <w:rPr>
+          <w:rFonts w:ascii="Consolas" w:eastAsia="Times New Roman" w:hAnsi="Consolas"/>
+          <w:color w:val="D5CED9"/>
+          <w:sz w:val="26"/>
+          <w:szCs w:val="26"/>
+          <w:lang w:val="en-US"/>
+        </w:rPr>
+        <w:t>(</w:t>
+      </w:r>
+      <w:proofErr w:type="gramEnd"/>
+      <w:r>
+        <w:rPr>
+          <w:rFonts w:ascii="Consolas" w:eastAsia="Times New Roman" w:hAnsi="Consolas"/>
+          <w:color w:val="D5CED9"/>
+          <w:sz w:val="26"/>
+          <w:szCs w:val="26"/>
+          <w:lang w:val="en-US"/>
+        </w:rPr>
+        <w:t>)</w:t>
       </w:r>
     </w:p>
     <w:p>
@@ -5571,6 +6251,7 @@
           <w:color w:val="D5CED9"/>
           <w:sz w:val="26"/>
           <w:szCs w:val="26"/>
+          <w:lang w:val="en-US"/>
         </w:rPr>
       </w:pPr>
       <w:r>
@@ -5579,6 +6260,7 @@
           <w:color w:val="C74DED"/>
           <w:sz w:val="26"/>
           <w:szCs w:val="26"/>
+          <w:lang w:val="en-US"/>
         </w:rPr>
         <w:t>if</w:t>
       </w:r>
@@ -5588,6 +6270,7 @@
           <w:color w:val="D5CED9"/>
           <w:sz w:val="26"/>
           <w:szCs w:val="26"/>
+          <w:lang w:val="en-US"/>
         </w:rPr>
         <w:t xml:space="preserve"> </w:t>
       </w:r>
@@ -5597,6 +6280,7 @@
           <w:color w:val="00E8C6"/>
           <w:sz w:val="26"/>
           <w:szCs w:val="26"/>
+          <w:lang w:val="en-US"/>
         </w:rPr>
         <w:t>__name__</w:t>
       </w:r>
@@ -5606,6 +6290,7 @@
           <w:color w:val="D5CED9"/>
           <w:sz w:val="26"/>
           <w:szCs w:val="26"/>
+          <w:lang w:val="en-US"/>
         </w:rPr>
         <w:t xml:space="preserve"> </w:t>
       </w:r>
@@ -5615,6 +6300,7 @@
           <w:color w:val="EE5D43"/>
           <w:sz w:val="26"/>
           <w:szCs w:val="26"/>
+          <w:lang w:val="en-US"/>
         </w:rPr>
         <w:t>==</w:t>
       </w:r>
@@ -5624,6 +6310,7 @@
           <w:color w:val="D5CED9"/>
           <w:sz w:val="26"/>
           <w:szCs w:val="26"/>
+          <w:lang w:val="en-US"/>
         </w:rPr>
         <w:t xml:space="preserve"> </w:t>
       </w:r>
@@ -5633,6 +6320,7 @@
           <w:color w:val="96E072"/>
           <w:sz w:val="26"/>
           <w:szCs w:val="26"/>
+          <w:lang w:val="en-US"/>
         </w:rPr>
         <w:t>"__main__"</w:t>
       </w:r>
@@ -5642,6 +6330,7 @@
           <w:color w:val="D5CED9"/>
           <w:sz w:val="26"/>
           <w:szCs w:val="26"/>
+          <w:lang w:val="en-US"/>
         </w:rPr>
         <w:t>:</w:t>
       </w:r>
@@ -5656,23 +6345,27 @@
           <w:color w:val="D5CED9"/>
           <w:sz w:val="26"/>
           <w:szCs w:val="26"/>
-        </w:rPr>
-      </w:pPr>
-      <w:r>
-        <w:rPr>
-          <w:rFonts w:ascii="Consolas" w:eastAsia="Times New Roman" w:hAnsi="Consolas"/>
-          <w:color w:val="D5CED9"/>
-          <w:sz w:val="26"/>
-          <w:szCs w:val="26"/>
+          <w:lang w:val="en-US"/>
+        </w:rPr>
+      </w:pPr>
+      <w:r>
+        <w:rPr>
+          <w:rFonts w:ascii="Consolas" w:eastAsia="Times New Roman" w:hAnsi="Consolas"/>
+          <w:color w:val="D5CED9"/>
+          <w:sz w:val="26"/>
+          <w:szCs w:val="26"/>
+          <w:lang w:val="en-US"/>
         </w:rPr>
         <w:t xml:space="preserve">    </w:t>
       </w:r>
+      <w:proofErr w:type="gramStart"/>
       <w:r>
         <w:rPr>
           <w:rFonts w:ascii="Consolas" w:eastAsia="Times New Roman" w:hAnsi="Consolas"/>
           <w:color w:val="FFE66D"/>
           <w:sz w:val="26"/>
           <w:szCs w:val="26"/>
+          <w:lang w:val="en-US"/>
         </w:rPr>
         <w:t>main</w:t>
       </w:r>
@@ -5682,8 +6375,20 @@
           <w:color w:val="D5CED9"/>
           <w:sz w:val="26"/>
           <w:szCs w:val="26"/>
-        </w:rPr>
-        <w:t>()</w:t>
+          <w:lang w:val="en-US"/>
+        </w:rPr>
+        <w:t>(</w:t>
+      </w:r>
+      <w:proofErr w:type="gramEnd"/>
+      <w:r>
+        <w:rPr>
+          <w:rFonts w:ascii="Consolas" w:eastAsia="Times New Roman" w:hAnsi="Consolas"/>
+          <w:color w:val="D5CED9"/>
+          <w:sz w:val="26"/>
+          <w:szCs w:val="26"/>
+          <w:lang w:val="en-US"/>
+        </w:rPr>
+        <w:t>)</w:t>
       </w:r>
     </w:p>
     <w:p>
@@ -5692,6 +6397,7 @@
         <w:rPr>
           <w:sz w:val="28"/>
           <w:szCs w:val="28"/>
+          <w:lang w:val="en-US"/>
         </w:rPr>
       </w:pPr>
       <w:r>
@@ -5705,6 +6411,7 @@
         <w:rPr>
           <w:sz w:val="28"/>
           <w:szCs w:val="28"/>
+          <w:lang w:val="en-US"/>
         </w:rPr>
         <w:t xml:space="preserve"> </w:t>
       </w:r>
@@ -5719,6 +6426,7 @@
         <w:rPr>
           <w:sz w:val="28"/>
           <w:szCs w:val="28"/>
+          <w:lang w:val="en-US"/>
         </w:rPr>
         <w:t xml:space="preserve"> </w:t>
       </w:r>
@@ -5733,6 +6441,7 @@
         <w:rPr>
           <w:sz w:val="28"/>
           <w:szCs w:val="28"/>
+          <w:lang w:val="en-US"/>
         </w:rPr>
         <w:t xml:space="preserve"> «</w:t>
       </w:r>
@@ -5748,6 +6457,7 @@
         <w:rPr>
           <w:sz w:val="28"/>
           <w:szCs w:val="28"/>
+          <w:lang w:val="en-US"/>
         </w:rPr>
         <w:t>.</w:t>
       </w:r>
@@ -5763,6 +6473,7 @@
         <w:rPr>
           <w:sz w:val="28"/>
           <w:szCs w:val="28"/>
+          <w:lang w:val="en-US"/>
         </w:rPr>
         <w:t>»</w:t>
       </w:r>
@@ -5776,6 +6487,7 @@
         <w:rPr>
           <w:sz w:val="28"/>
           <w:szCs w:val="28"/>
+          <w:lang w:val="en-US"/>
         </w:rPr>
       </w:pPr>
       <w:r>
@@ -5789,15 +6501,9 @@
         <w:rPr>
           <w:sz w:val="28"/>
           <w:szCs w:val="28"/>
-        </w:rPr>
-        <w:t xml:space="preserve"> </w:t>
-      </w:r>
-      <w:r>
-        <w:rPr>
-          <w:sz w:val="28"/>
-          <w:szCs w:val="28"/>
-        </w:rPr>
-        <w:t>1</w:t>
+          <w:lang w:val="en-US"/>
+        </w:rPr>
+        <w:t xml:space="preserve"> 1</w:t>
       </w:r>
     </w:p>
     <w:tbl>
@@ -6275,6 +6981,7 @@
                 <w:szCs w:val="28"/>
               </w:rPr>
             </w:pPr>
+            <w:proofErr w:type="spellStart"/>
             <w:r>
               <w:rPr>
                 <w:sz w:val="28"/>
@@ -6282,6 +6989,7 @@
               </w:rPr>
               <w:t>break</w:t>
             </w:r>
+            <w:proofErr w:type="spellEnd"/>
           </w:p>
         </w:tc>
         <w:tc>
@@ -6381,10 +7089,10 @@
             <v:path o:extrusionok="f" gradientshapeok="t" o:connecttype="rect"/>
             <o:lock v:ext="edit" aspectratio="t"/>
           </v:shapetype>
-          <v:shape id="_x0000_i1035" type="#_x0000_t75" style="width:296.35pt;height:697.4pt" o:ole="">
+          <v:shape id="_x0000_i1025" type="#_x0000_t75" style="width:296.35pt;height:697.4pt" o:ole="">
             <v:imagedata r:id="rId5" o:title=""/>
           </v:shape>
-          <o:OLEObject Type="Embed" ProgID="Visio.Drawing.15" ShapeID="_x0000_i1035" DrawAspect="Content" ObjectID="_1763831199" r:id="rId6"/>
+          <o:OLEObject Type="Embed" ProgID="Visio.Drawing.15" ShapeID="_x0000_i1025" DrawAspect="Content" ObjectID="_1763895547" r:id="rId6"/>
         </w:object>
       </w:r>
     </w:p>
@@ -6395,10 +7103,10 @@
       </w:pPr>
       <w:r>
         <w:object w:dxaOrig="15346" w:dyaOrig="20760" w14:anchorId="6666969A">
-          <v:shape id="_x0000_i1037" type="#_x0000_t75" style="width:467.15pt;height:632.1pt" o:ole="">
+          <v:shape id="_x0000_i1026" type="#_x0000_t75" style="width:467.15pt;height:632.1pt" o:ole="">
             <v:imagedata r:id="rId7" o:title=""/>
           </v:shape>
-          <o:OLEObject Type="Embed" ProgID="Visio.Drawing.15" ShapeID="_x0000_i1037" DrawAspect="Content" ObjectID="_1763831200" r:id="rId8"/>
+          <o:OLEObject Type="Embed" ProgID="Visio.Drawing.15" ShapeID="_x0000_i1026" DrawAspect="Content" ObjectID="_1763895548" r:id="rId8"/>
         </w:object>
       </w:r>
     </w:p>
@@ -6409,10 +7117,10 @@
       </w:pPr>
       <w:r>
         <w:object w:dxaOrig="2475" w:dyaOrig="5460" w14:anchorId="5B7239E0">
-          <v:shape id="_x0000_i1040" type="#_x0000_t75" style="width:123.9pt;height:272.95pt" o:ole="">
+          <v:shape id="_x0000_i1027" type="#_x0000_t75" style="width:123.9pt;height:272.95pt" o:ole="">
             <v:imagedata r:id="rId9" o:title=""/>
           </v:shape>
-          <o:OLEObject Type="Embed" ProgID="Visio.Drawing.15" ShapeID="_x0000_i1040" DrawAspect="Content" ObjectID="_1763831201" r:id="rId10"/>
+          <o:OLEObject Type="Embed" ProgID="Visio.Drawing.15" ShapeID="_x0000_i1027" DrawAspect="Content" ObjectID="_1763895549" r:id="rId10"/>
         </w:object>
       </w:r>
     </w:p>
